--- a/abstract.docx
+++ b/abstract.docx
@@ -99,7 +99,7 @@
     <w:p>
       <w:pPr>
         <w:rPr>
-          <w:rFonts w:eastAsia="Times New Roman" w:cstheme="minorHAnsi"/>
+          <w:rFonts w:ascii="Times New Roman" w:eastAsia="Times New Roman" w:hAnsi="Times New Roman" w:cs="Times New Roman"/>
           <w:lang w:val="en-US" w:eastAsia="en-GB"/>
         </w:rPr>
       </w:pPr>
@@ -178,7 +178,71 @@
           <w:rFonts w:eastAsia="Times New Roman" w:cstheme="minorHAnsi"/>
           <w:lang w:val="en-US" w:eastAsia="en-GB"/>
         </w:rPr>
-        <w:t>Furthermore, brain dynamics vary based on social network characteristics. More precisely, variability in reactivity to exclusion explains the density of friendship networks</w:t>
+        <w:t xml:space="preserve">Neural synchrony – inter-person correlation based on brain </w:t>
+      </w:r>
+      <w:r>
+        <w:rPr>
+          <w:rFonts w:ascii="Calibri" w:eastAsia="Times New Roman" w:hAnsi="Calibri" w:cs="Calibri"/>
+          <w:lang w:val="en-US" w:eastAsia="en-GB"/>
+        </w:rPr>
+        <w:t xml:space="preserve">activity - </w:t>
+      </w:r>
+      <w:r>
+        <w:rPr>
+          <w:rFonts w:ascii="Calibri" w:eastAsia="Times New Roman" w:hAnsi="Calibri" w:cs="Calibri"/>
+          <w:color w:val="2E2E2E"/>
+          <w:shd w:val="clear" w:color="auto" w:fill="F5F5F5"/>
+          <w:lang w:eastAsia="en-GB"/>
+        </w:rPr>
+        <w:t>during decision making</w:t>
+      </w:r>
+      <w:r>
+        <w:rPr>
+          <w:rFonts w:ascii="Calibri" w:eastAsia="Times New Roman" w:hAnsi="Calibri" w:cs="Calibri"/>
+          <w:color w:val="2E2E2E"/>
+          <w:shd w:val="clear" w:color="auto" w:fill="F5F5F5"/>
+          <w:lang w:val="en-US" w:eastAsia="en-GB"/>
+        </w:rPr>
+        <w:t xml:space="preserve"> has also been shown to be related </w:t>
+      </w:r>
+      <w:r>
+        <w:rPr>
+          <w:rFonts w:ascii="Calibri" w:eastAsia="Times New Roman" w:hAnsi="Calibri" w:cs="Calibri"/>
+          <w:color w:val="2E2E2E"/>
+          <w:shd w:val="clear" w:color="auto" w:fill="F5F5F5"/>
+          <w:lang w:eastAsia="en-GB"/>
+        </w:rPr>
+        <w:t>to cooperative interaction</w:t>
+      </w:r>
+      <w:r>
+        <w:rPr>
+          <w:rFonts w:ascii="Calibri" w:eastAsia="Times New Roman" w:hAnsi="Calibri" w:cs="Calibri"/>
+          <w:color w:val="2E2E2E"/>
+          <w:shd w:val="clear" w:color="auto" w:fill="F5F5F5"/>
+          <w:lang w:val="en-US" w:eastAsia="en-GB"/>
+        </w:rPr>
+        <w:t>.</w:t>
+      </w:r>
+      <w:r>
+        <w:rPr>
+          <w:rFonts w:ascii="Times New Roman" w:eastAsia="Times New Roman" w:hAnsi="Times New Roman" w:cs="Times New Roman"/>
+          <w:lang w:val="en-US" w:eastAsia="en-GB"/>
+        </w:rPr>
+        <w:t xml:space="preserve"> </w:t>
+      </w:r>
+      <w:r>
+        <w:rPr>
+          <w:rFonts w:eastAsia="Times New Roman" w:cstheme="minorHAnsi"/>
+          <w:lang w:val="en-US" w:eastAsia="en-GB"/>
+        </w:rPr>
+        <w:t>Furthermore</w:t>
+      </w:r>
+      <w:r>
+        <w:rPr>
+          <w:rFonts w:eastAsia="Times New Roman" w:cstheme="minorHAnsi"/>
+          <w:lang w:val="en-US" w:eastAsia="en-GB"/>
+        </w:rPr>
+        <w:t>, brain dynamics vary based on social network characteristics. More precisely, variability in reactivity to exclusion explains the density of friendship networks</w:t>
       </w:r>
       <w:r>
         <w:rPr>
@@ -880,7 +944,6 @@
           <w:rFonts w:eastAsia="Times New Roman" w:cstheme="minorHAnsi"/>
           <w:lang w:val="en-US" w:eastAsia="en-GB"/>
         </w:rPr>
-        <w:lastRenderedPageBreak/>
         <w:t xml:space="preserve">The initial results of such a setup suggest that cooperation patterns are affected by the </w:t>
       </w:r>
       <w:r>

--- a/abstract.docx
+++ b/abstract.docx
@@ -221,6 +221,15 @@
           <w:shd w:val="clear" w:color="auto" w:fill="F5F5F5"/>
           <w:lang w:val="en-US" w:eastAsia="en-GB"/>
         </w:rPr>
+        <w:t xml:space="preserve"> [Hu et al. 2018]</w:t>
+      </w:r>
+      <w:r>
+        <w:rPr>
+          <w:rFonts w:ascii="Calibri" w:eastAsia="Times New Roman" w:hAnsi="Calibri" w:cs="Calibri"/>
+          <w:color w:val="2E2E2E"/>
+          <w:shd w:val="clear" w:color="auto" w:fill="F5F5F5"/>
+          <w:lang w:val="en-US" w:eastAsia="en-GB"/>
+        </w:rPr>
         <w:t>.</w:t>
       </w:r>
       <w:r>
@@ -913,6 +922,7 @@
           <w:rFonts w:eastAsia="Times New Roman" w:cstheme="minorHAnsi"/>
           <w:lang w:val="en-US" w:eastAsia="en-GB"/>
         </w:rPr>
+        <w:lastRenderedPageBreak/>
         <w:t>neuromodulatory</w:t>
       </w:r>
       <w:proofErr w:type="spellEnd"/>
